--- a/Документы/ВКР Илья.docx
+++ b/Документы/ВКР Илья.docx
@@ -73,7 +73,7 @@
           </mc:Choice>
           <mc:Fallback>
             <w:pict>
-              <v:shape w14:anchorId="5016F1DB" id="drawingObject1" o:spid="_x0000_s1026" style="position:absolute;margin-left:517.55pt;margin-top:77.75pt;width:40.7pt;height:0;z-index:-251665408;visibility:visible;mso-wrap-style:square;mso-wrap-distance-left:9pt;mso-wrap-distance-top:0;mso-wrap-distance-right:9pt;mso-wrap-distance-bottom:0;mso-position-horizontal:absolute;mso-position-horizontal-relative:page;mso-position-vertical:absolute;mso-position-vertical-relative:page;v-text-anchor:top" coordsize="516635,0" o:gfxdata="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" o:allowincell="f" path="m,l516635,e" filled="f" strokeweight=".16928mm">
+              <v:shape w14:anchorId="37E2BDEC" id="drawingObject1" o:spid="_x0000_s1026" style="position:absolute;margin-left:517.55pt;margin-top:77.75pt;width:40.7pt;height:0;z-index:-251665408;visibility:visible;mso-wrap-style:square;mso-wrap-distance-left:9pt;mso-wrap-distance-top:0;mso-wrap-distance-right:9pt;mso-wrap-distance-bottom:0;mso-position-horizontal:absolute;mso-position-horizontal-relative:page;mso-position-vertical:absolute;mso-position-vertical-relative:page;v-text-anchor:top" coordsize="516635,0" o:gfxdata="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" o:allowincell="f" path="m,l516635,e" filled="f" strokeweight=".16928mm">
                 <v:path arrowok="t" textboxrect="0,0,516635,0"/>
                 <w10:wrap anchorx="page" anchory="page"/>
               </v:shape>
@@ -144,7 +144,7 @@
           </mc:Choice>
           <mc:Fallback>
             <w:pict>
-              <v:shape w14:anchorId="3E6A9F04" id="drawingObject7" o:spid="_x0000_s1026" style="position:absolute;margin-left:517.55pt;margin-top:129.35pt;width:40.7pt;height:0;z-index:-251661312;visibility:visible;mso-wrap-style:square;mso-wrap-distance-left:9pt;mso-wrap-distance-top:0;mso-wrap-distance-right:9pt;mso-wrap-distance-bottom:0;mso-position-horizontal:absolute;mso-position-horizontal-relative:page;mso-position-vertical:absolute;mso-position-vertical-relative:page;v-text-anchor:top" coordsize="516635,0" o:gfxdata="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" o:allowincell="f" path="m,l516635,e" filled="f" strokeweight=".16931mm">
+              <v:shape w14:anchorId="6922E361" id="drawingObject7" o:spid="_x0000_s1026" style="position:absolute;margin-left:517.55pt;margin-top:129.35pt;width:40.7pt;height:0;z-index:-251661312;visibility:visible;mso-wrap-style:square;mso-wrap-distance-left:9pt;mso-wrap-distance-top:0;mso-wrap-distance-right:9pt;mso-wrap-distance-bottom:0;mso-position-horizontal:absolute;mso-position-horizontal-relative:page;mso-position-vertical:absolute;mso-position-vertical-relative:page;v-text-anchor:top" coordsize="516635,0" o:gfxdata="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" o:allowincell="f" path="m,l516635,e" filled="f" strokeweight=".16931mm">
                 <v:path arrowok="t" textboxrect="0,0,516635,0"/>
                 <w10:wrap anchorx="page" anchory="page"/>
               </v:shape>
@@ -389,7 +389,7 @@
           </mc:Choice>
           <mc:Fallback>
             <w:pict>
-              <v:shape w14:anchorId="28ED9B11" id="drawingObject9" o:spid="_x0000_s1026" style="position:absolute;margin-left:354.5pt;margin-top:14.35pt;width:203.75pt;height:0;z-index:-251662336;visibility:visible;mso-wrap-style:square;mso-wrap-distance-left:9pt;mso-wrap-distance-top:0;mso-wrap-distance-right:9pt;mso-wrap-distance-bottom:0;mso-position-horizontal:absolute;mso-position-horizontal-relative:page;mso-position-vertical:absolute;mso-position-vertical-relative:text;v-text-anchor:top" coordsize="2587751,0" o:gfxdata="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" o:allowincell="f" path="m,l2587751,e" filled="f" strokeweight=".16928mm">
+              <v:shape w14:anchorId="3DD42B09" id="drawingObject9" o:spid="_x0000_s1026" style="position:absolute;margin-left:354.5pt;margin-top:14.35pt;width:203.75pt;height:0;z-index:-251662336;visibility:visible;mso-wrap-style:square;mso-wrap-distance-left:9pt;mso-wrap-distance-top:0;mso-wrap-distance-right:9pt;mso-wrap-distance-bottom:0;mso-position-horizontal:absolute;mso-position-horizontal-relative:page;mso-position-vertical:absolute;mso-position-vertical-relative:text;v-text-anchor:top" coordsize="2587751,0" o:gfxdata="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" o:allowincell="f" path="m,l2587751,e" filled="f" strokeweight=".16928mm">
                 <v:path arrowok="t" textboxrect="0,0,2587751,0"/>
                 <w10:wrap anchorx="page"/>
               </v:shape>
@@ -853,7 +853,7 @@
           </mc:Choice>
           <mc:Fallback>
             <w:pict>
-              <v:shape w14:anchorId="6D632358" id="drawingObject10" o:spid="_x0000_s1026" style="position:absolute;margin-left:354.5pt;margin-top:.95pt;width:203.75pt;height:0;z-index:-251660288;visibility:visible;mso-wrap-style:square;mso-wrap-distance-left:9pt;mso-wrap-distance-top:0;mso-wrap-distance-right:9pt;mso-wrap-distance-bottom:0;mso-position-horizontal:absolute;mso-position-horizontal-relative:page;mso-position-vertical:absolute;mso-position-vertical-relative:text;v-text-anchor:top" coordsize="2587751,0" o:gfxdata="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" o:allowincell="f" path="m,l2587751,e" filled="f" strokeweight=".16931mm">
+              <v:shape w14:anchorId="74E47698" id="drawingObject10" o:spid="_x0000_s1026" style="position:absolute;margin-left:354.5pt;margin-top:.95pt;width:203.75pt;height:0;z-index:-251660288;visibility:visible;mso-wrap-style:square;mso-wrap-distance-left:9pt;mso-wrap-distance-top:0;mso-wrap-distance-right:9pt;mso-wrap-distance-bottom:0;mso-position-horizontal:absolute;mso-position-horizontal-relative:page;mso-position-vertical:absolute;mso-position-vertical-relative:text;v-text-anchor:top" coordsize="2587751,0" o:gfxdata="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" o:allowincell="f" path="m,l2587751,e" filled="f" strokeweight=".16931mm">
                 <v:path arrowok="t" textboxrect="0,0,2587751,0"/>
                 <w10:wrap anchorx="page"/>
               </v:shape>
@@ -1023,7 +1023,7 @@
           </mc:Choice>
           <mc:Fallback>
             <w:pict>
-              <v:shape w14:anchorId="1464BB2A" id="drawingObject11" o:spid="_x0000_s1026" style="position:absolute;margin-left:354.5pt;margin-top:1pt;width:203.75pt;height:0;z-index:-251659264;visibility:visible;mso-wrap-style:square;mso-wrap-distance-left:9pt;mso-wrap-distance-top:0;mso-wrap-distance-right:9pt;mso-wrap-distance-bottom:0;mso-position-horizontal:absolute;mso-position-horizontal-relative:page;mso-position-vertical:absolute;mso-position-vertical-relative:text;v-text-anchor:top" coordsize="2587751,0" o:gfxdata="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" o:allowincell="f" path="m,l2587751,e" filled="f" strokeweight=".16969mm">
+              <v:shape w14:anchorId="5B9D41B9" id="drawingObject11" o:spid="_x0000_s1026" style="position:absolute;margin-left:354.5pt;margin-top:1pt;width:203.75pt;height:0;z-index:-251659264;visibility:visible;mso-wrap-style:square;mso-wrap-distance-left:9pt;mso-wrap-distance-top:0;mso-wrap-distance-right:9pt;mso-wrap-distance-bottom:0;mso-position-horizontal:absolute;mso-position-horizontal-relative:page;mso-position-vertical:absolute;mso-position-vertical-relative:text;v-text-anchor:top" coordsize="2587751,0" o:gfxdata="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" o:allowincell="f" path="m,l2587751,e" filled="f" strokeweight=".16969mm">
                 <v:path arrowok="t" textboxrect="0,0,2587751,0"/>
                 <w10:wrap anchorx="page"/>
               </v:shape>
@@ -1184,7 +1184,7 @@
           </mc:Choice>
           <mc:Fallback>
             <w:pict>
-              <v:shape w14:anchorId="7DC516A5" id="drawingObject12" o:spid="_x0000_s1026" style="position:absolute;margin-left:354.5pt;margin-top:.95pt;width:203.75pt;height:0;z-index:-251657216;visibility:visible;mso-wrap-style:square;mso-wrap-distance-left:9pt;mso-wrap-distance-top:0;mso-wrap-distance-right:9pt;mso-wrap-distance-bottom:0;mso-position-horizontal:absolute;mso-position-horizontal-relative:page;mso-position-vertical:absolute;mso-position-vertical-relative:text;v-text-anchor:top" coordsize="2587751,0" o:gfxdata="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" o:allowincell="f" path="m,l2587751,e" filled="f" strokeweight=".16967mm">
+              <v:shape w14:anchorId="4BB2A431" id="drawingObject12" o:spid="_x0000_s1026" style="position:absolute;margin-left:354.5pt;margin-top:.95pt;width:203.75pt;height:0;z-index:-251657216;visibility:visible;mso-wrap-style:square;mso-wrap-distance-left:9pt;mso-wrap-distance-top:0;mso-wrap-distance-right:9pt;mso-wrap-distance-bottom:0;mso-position-horizontal:absolute;mso-position-horizontal-relative:page;mso-position-vertical:absolute;mso-position-vertical-relative:text;v-text-anchor:top" coordsize="2587751,0" o:gfxdata="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" o:allowincell="f" path="m,l2587751,e" filled="f" strokeweight=".16967mm">
                 <v:path arrowok="t" textboxrect="0,0,2587751,0"/>
                 <w10:wrap anchorx="page"/>
               </v:shape>
@@ -2310,7 +2310,7 @@
           </mc:Choice>
           <mc:Fallback>
             <w:pict>
-              <v:shape w14:anchorId="14F5AC5D" id="drawingObject6" o:spid="_x0000_s1026" style="position:absolute;margin-left:91.55pt;margin-top:351.15pt;width:464.75pt;height:0;z-index:-251658752;visibility:visible;mso-wrap-style:square;mso-wrap-distance-left:9pt;mso-wrap-distance-top:0;mso-wrap-distance-right:9pt;mso-wrap-distance-bottom:0;mso-position-horizontal:absolute;mso-position-horizontal-relative:page;mso-position-vertical:absolute;mso-position-vertical-relative:page;v-text-anchor:top" coordsize="5902451,0" o:gfxdata="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" o:allowincell="f" path="m,l5902451,e" filled="f" strokeweight=".6pt">
+              <v:shape w14:anchorId="357A0FA5" id="drawingObject6" o:spid="_x0000_s1026" style="position:absolute;margin-left:91.55pt;margin-top:351.15pt;width:464.75pt;height:0;z-index:-251658752;visibility:visible;mso-wrap-style:square;mso-wrap-distance-left:9pt;mso-wrap-distance-top:0;mso-wrap-distance-right:9pt;mso-wrap-distance-bottom:0;mso-position-horizontal:absolute;mso-position-horizontal-relative:page;mso-position-vertical:absolute;mso-position-vertical-relative:page;v-text-anchor:top" coordsize="5902451,0" o:gfxdata="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" o:allowincell="f" path="m,l5902451,e" filled="f" strokeweight=".6pt">
                 <v:path arrowok="t" textboxrect="0,0,5902451,0"/>
                 <w10:wrap anchorx="page" anchory="page"/>
               </v:shape>
@@ -2736,8 +2736,9 @@
           <w:szCs w:val="24"/>
           <w:u w:val="single"/>
         </w:rPr>
-        <w:t>Разработка приложения</w:t>
-      </w:r>
+        <w:t xml:space="preserve">Автоматизация программирования вычисляемых вопросов для системы тестирования </w:t>
+      </w:r>
+      <w:proofErr w:type="spellStart"/>
       <w:r>
         <w:rPr>
           <w:rFonts w:ascii="Times New Roman" w:eastAsia="Times New Roman" w:hAnsi="Times New Roman" w:cs="Times New Roman"/>
@@ -2746,9 +2747,11 @@
           <w:sz w:val="24"/>
           <w:szCs w:val="24"/>
           <w:u w:val="single"/>
-        </w:rPr>
-        <w:t xml:space="preserve"> </w:t>
-      </w:r>
+          <w:lang w:val="en-US"/>
+        </w:rPr>
+        <w:t>lms</w:t>
+      </w:r>
+      <w:proofErr w:type="spellEnd"/>
       <w:r>
         <w:rPr>
           <w:rFonts w:ascii="Times New Roman" w:eastAsia="Times New Roman" w:hAnsi="Times New Roman" w:cs="Times New Roman"/>
@@ -2758,40 +2761,7 @@
           <w:szCs w:val="24"/>
           <w:u w:val="single"/>
         </w:rPr>
-        <w:t>с системой</w:t>
-      </w:r>
-      <w:r>
-        <w:rPr>
-          <w:rFonts w:ascii="Times New Roman" w:eastAsia="Times New Roman" w:hAnsi="Times New Roman" w:cs="Times New Roman"/>
-          <w:color w:val="000000"/>
-          <w:spacing w:val="-1"/>
-          <w:sz w:val="24"/>
-          <w:szCs w:val="24"/>
-          <w:u w:val="single"/>
-        </w:rPr>
-        <w:t xml:space="preserve"> оптимизации </w:t>
-      </w:r>
-      <w:r>
-        <w:rPr>
-          <w:rFonts w:ascii="Times New Roman" w:eastAsia="Times New Roman" w:hAnsi="Times New Roman" w:cs="Times New Roman"/>
-          <w:color w:val="000000"/>
-          <w:spacing w:val="-1"/>
-          <w:sz w:val="24"/>
-          <w:szCs w:val="24"/>
-          <w:u w:val="single"/>
-        </w:rPr>
-        <w:t>длительных процессов</w:t>
-      </w:r>
-      <w:r>
-        <w:rPr>
-          <w:rFonts w:ascii="Times New Roman" w:eastAsia="Times New Roman" w:hAnsi="Times New Roman" w:cs="Times New Roman"/>
-          <w:color w:val="000000"/>
-          <w:spacing w:val="-1"/>
-          <w:sz w:val="24"/>
-          <w:szCs w:val="24"/>
-          <w:u w:val="single"/>
-        </w:rPr>
-        <w:t>.</w:t>
+        <w:t xml:space="preserve"> moodle.</w:t>
       </w:r>
       <w:r>
         <w:rPr>
@@ -3273,7 +3243,7 @@
           </mc:Choice>
           <mc:Fallback>
             <w:pict>
-              <v:shape w14:anchorId="502408B5" id="drawingObject4" o:spid="_x0000_s1026" style="position:absolute;margin-left:87.95pt;margin-top:509.65pt;width:464.75pt;height:0;z-index:-251660800;visibility:visible;mso-wrap-style:square;mso-wrap-distance-left:9pt;mso-wrap-distance-top:0;mso-wrap-distance-right:9pt;mso-wrap-distance-bottom:0;mso-position-horizontal:absolute;mso-position-horizontal-relative:page;mso-position-vertical:absolute;mso-position-vertical-relative:page;v-text-anchor:top" coordsize="5902451,0" o:gfxdata="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" o:allowincell="f" path="m,l5902451,e" filled="f" strokeweight=".21164mm">
+              <v:shape w14:anchorId="76EDB8B9" id="drawingObject4" o:spid="_x0000_s1026" style="position:absolute;margin-left:87.95pt;margin-top:509.65pt;width:464.75pt;height:0;z-index:-251660800;visibility:visible;mso-wrap-style:square;mso-wrap-distance-left:9pt;mso-wrap-distance-top:0;mso-wrap-distance-right:9pt;mso-wrap-distance-bottom:0;mso-position-horizontal:absolute;mso-position-horizontal-relative:page;mso-position-vertical:absolute;mso-position-vertical-relative:page;v-text-anchor:top" coordsize="5902451,0" o:gfxdata="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" o:allowincell="f" path="m,l5902451,e" filled="f" strokeweight=".21164mm">
                 <v:path arrowok="t" textboxrect="0,0,5902451,0"/>
                 <w10:wrap anchorx="page" anchory="page"/>
               </v:shape>
@@ -4419,7 +4389,7 @@
           </mc:Choice>
           <mc:Fallback>
             <w:pict>
-              <v:shape w14:anchorId="45017836" id="drawingObject13" o:spid="_x0000_s1026" style="position:absolute;margin-left:397.85pt;margin-top:23.3pt;width:155.65pt;height:0;z-index:-251655680;visibility:visible;mso-wrap-style:square;mso-wrap-distance-left:9pt;mso-wrap-distance-top:0;mso-wrap-distance-right:9pt;mso-wrap-distance-bottom:0;mso-position-horizontal:absolute;mso-position-horizontal-relative:page;mso-position-vertical:absolute;mso-position-vertical-relative:text;v-text-anchor:top" coordsize="1976628,0" o:gfxdata="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" o:allowincell="f" path="m,l1976628,e" filled="f" strokeweight=".21131mm">
+              <v:shape w14:anchorId="5A1BCB43" id="drawingObject13" o:spid="_x0000_s1026" style="position:absolute;margin-left:397.85pt;margin-top:23.3pt;width:155.65pt;height:0;z-index:-251655680;visibility:visible;mso-wrap-style:square;mso-wrap-distance-left:9pt;mso-wrap-distance-top:0;mso-wrap-distance-right:9pt;mso-wrap-distance-bottom:0;mso-position-horizontal:absolute;mso-position-horizontal-relative:page;mso-position-vertical:absolute;mso-position-vertical-relative:text;v-text-anchor:top" coordsize="1976628,0" o:gfxdata="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" o:allowincell="f" path="m,l1976628,e" filled="f" strokeweight=".21131mm">
                 <v:path arrowok="t" textboxrect="0,0,1976628,0"/>
                 <w10:wrap anchorx="page"/>
               </v:shape>
@@ -4513,7 +4483,7 @@
           </mc:Choice>
           <mc:Fallback>
             <w:pict>
-              <v:shape w14:anchorId="121A2EA3" id="drawingObject15" o:spid="_x0000_s1026" style="position:absolute;margin-left:85.05pt;margin-top:14.45pt;width:114pt;height:0;z-index:-251656704;visibility:visible;mso-wrap-style:square;mso-wrap-distance-left:9pt;mso-wrap-distance-top:0;mso-wrap-distance-right:9pt;mso-wrap-distance-bottom:0;mso-position-horizontal:absolute;mso-position-horizontal-relative:page;mso-position-vertical:absolute;mso-position-vertical-relative:text;v-text-anchor:top" coordsize="1447800,0" o:gfxdata="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" o:allowincell="f" path="m,l1447800,e" filled="f" strokeweight=".21131mm">
+              <v:shape w14:anchorId="0F8A9394" id="drawingObject15" o:spid="_x0000_s1026" style="position:absolute;margin-left:85.05pt;margin-top:14.45pt;width:114pt;height:0;z-index:-251656704;visibility:visible;mso-wrap-style:square;mso-wrap-distance-left:9pt;mso-wrap-distance-top:0;mso-wrap-distance-right:9pt;mso-wrap-distance-bottom:0;mso-position-horizontal:absolute;mso-position-horizontal-relative:page;mso-position-vertical:absolute;mso-position-vertical-relative:text;v-text-anchor:top" coordsize="1447800,0" o:gfxdata="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" o:allowincell="f" path="m,l1447800,e" filled="f" strokeweight=".21131mm">
                 <v:path arrowok="t" textboxrect="0,0,1447800,0"/>
                 <w10:wrap anchorx="page"/>
               </v:shape>
@@ -4537,8 +4507,20 @@
           <w:sz w:val="24"/>
           <w:szCs w:val="28"/>
         </w:rPr>
-        <w:t>21</w:t>
-      </w:r>
+        <w:t>2</w:t>
+      </w:r>
+      <w:r>
+        <w:rPr>
+          <w:rFonts w:ascii="Times New Roman" w:eastAsia="Times New Roman" w:hAnsi="Times New Roman" w:cs="Times New Roman"/>
+          <w:color w:val="000000"/>
+          <w:sz w:val="24"/>
+          <w:szCs w:val="28"/>
+          <w:lang w:val="en-US"/>
+        </w:rPr>
+        <w:t>8</w:t>
+      </w:r>
+      <w:bookmarkStart w:id="0" w:name="_GoBack"/>
+      <w:bookmarkEnd w:id="0"/>
       <w:r>
         <w:rPr>
           <w:rFonts w:ascii="Times New Roman" w:eastAsia="Times New Roman" w:hAnsi="Times New Roman" w:cs="Times New Roman"/>
@@ -4746,7 +4728,7 @@
           </mc:Choice>
           <mc:Fallback>
             <w:pict>
-              <v:shape w14:anchorId="403D64FE" id="drawingObject14" o:spid="_x0000_s1026" style="position:absolute;margin-left:229.05pt;margin-top:1pt;width:138pt;height:0;z-index:-251654144;visibility:visible;mso-wrap-style:square;mso-wrap-distance-left:9pt;mso-wrap-distance-top:0;mso-wrap-distance-right:9pt;mso-wrap-distance-bottom:0;mso-position-horizontal:absolute;mso-position-horizontal-relative:page;mso-position-vertical:absolute;mso-position-vertical-relative:text;v-text-anchor:top" coordsize="1752612,0" o:gfxdata="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" o:allowincell="f" path="m,l1752612,e" filled="f" strokeweight=".21131mm">
+              <v:shape w14:anchorId="744B8CBA" id="drawingObject14" o:spid="_x0000_s1026" style="position:absolute;margin-left:229.05pt;margin-top:1pt;width:138pt;height:0;z-index:-251654144;visibility:visible;mso-wrap-style:square;mso-wrap-distance-left:9pt;mso-wrap-distance-top:0;mso-wrap-distance-right:9pt;mso-wrap-distance-bottom:0;mso-position-horizontal:absolute;mso-position-horizontal-relative:page;mso-position-vertical:absolute;mso-position-vertical-relative:text;v-text-anchor:top" coordsize="1752612,0" o:gfxdata="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" o:allowincell="f" path="m,l1752612,e" filled="f" strokeweight=".21131mm">
                 <v:path arrowok="t" textboxrect="0,0,1752612,0"/>
                 <w10:wrap anchorx="page"/>
               </v:shape>
@@ -4861,8 +4843,6 @@
           <w:szCs w:val="24"/>
         </w:rPr>
       </w:pPr>
-      <w:bookmarkStart w:id="0" w:name="_GoBack"/>
-      <w:bookmarkEnd w:id="0"/>
     </w:p>
     <w:p>
       <w:pPr>
@@ -4949,7 +4929,7 @@
           </mc:Choice>
           <mc:Fallback>
             <w:pict>
-              <v:shape w14:anchorId="2194B906" id="drawingObject16" o:spid="_x0000_s1026" style="position:absolute;margin-left:199.1pt;margin-top:1pt;width:147pt;height:0;z-index:-251664384;visibility:visible;mso-wrap-style:square;mso-wrap-distance-left:9pt;mso-wrap-distance-top:0;mso-wrap-distance-right:9pt;mso-wrap-distance-bottom:0;mso-position-horizontal:absolute;mso-position-horizontal-relative:page;mso-position-vertical:absolute;mso-position-vertical-relative:text;v-text-anchor:top" coordsize="1866899,0" o:gfxdata="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" o:allowincell="f" path="m,l1866899,e" filled="f" strokeweight=".16967mm">
+              <v:shape w14:anchorId="65613232" id="drawingObject16" o:spid="_x0000_s1026" style="position:absolute;margin-left:199.1pt;margin-top:1pt;width:147pt;height:0;z-index:-251664384;visibility:visible;mso-wrap-style:square;mso-wrap-distance-left:9pt;mso-wrap-distance-top:0;mso-wrap-distance-right:9pt;mso-wrap-distance-bottom:0;mso-position-horizontal:absolute;mso-position-horizontal-relative:page;mso-position-vertical:absolute;mso-position-vertical-relative:text;v-text-anchor:top" coordsize="1866899,0" o:gfxdata="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" o:allowincell="f" path="m,l1866899,e" filled="f" strokeweight=".16967mm">
                 <v:path arrowok="t" textboxrect="0,0,1866899,0"/>
                 <w10:wrap anchorx="page"/>
               </v:shape>
@@ -5381,7 +5361,7 @@
           </mc:Choice>
           <mc:Fallback>
             <w:pict>
-              <v:shape w14:anchorId="2A11B130" id="drawingObject17" o:spid="_x0000_s1026" style="position:absolute;margin-left:359.9pt;margin-top:1pt;width:193.2pt;height:0;z-index:-251663360;visibility:visible;mso-wrap-style:square;mso-wrap-distance-left:9pt;mso-wrap-distance-top:0;mso-wrap-distance-right:9pt;mso-wrap-distance-bottom:0;mso-position-horizontal:absolute;mso-position-horizontal-relative:page;mso-position-vertical:absolute;mso-position-vertical-relative:text;v-text-anchor:top" coordsize="2453626,0" o:gfxdata="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" o:allowincell="f" path="m,l2453626,e" filled="f" strokeweight=".16967mm">
+              <v:shape w14:anchorId="6E34D5D5" id="drawingObject17" o:spid="_x0000_s1026" style="position:absolute;margin-left:359.9pt;margin-top:1pt;width:193.2pt;height:0;z-index:-251663360;visibility:visible;mso-wrap-style:square;mso-wrap-distance-left:9pt;mso-wrap-distance-top:0;mso-wrap-distance-right:9pt;mso-wrap-distance-bottom:0;mso-position-horizontal:absolute;mso-position-horizontal-relative:page;mso-position-vertical:absolute;mso-position-vertical-relative:text;v-text-anchor:top" coordsize="2453626,0" o:gfxdata="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" o:allowincell="f" path="m,l2453626,e" filled="f" strokeweight=".16967mm">
                 <v:path arrowok="t" textboxrect="0,0,2453626,0"/>
                 <w10:wrap anchorx="page"/>
               </v:shape>

--- a/Документы/ВКР Илья.docx
+++ b/Документы/ВКР Илья.docx
@@ -10,6 +10,8 @@
           <w:szCs w:val="12"/>
         </w:rPr>
       </w:pPr>
+      <w:bookmarkStart w:id="0" w:name="_GoBack"/>
+      <w:bookmarkEnd w:id="0"/>
       <w:r>
         <w:rPr>
           <w:noProof/>
@@ -73,7 +75,7 @@
           </mc:Choice>
           <mc:Fallback>
             <w:pict>
-              <v:shape w14:anchorId="37E2BDEC" id="drawingObject1" o:spid="_x0000_s1026" style="position:absolute;margin-left:517.55pt;margin-top:77.75pt;width:40.7pt;height:0;z-index:-251665408;visibility:visible;mso-wrap-style:square;mso-wrap-distance-left:9pt;mso-wrap-distance-top:0;mso-wrap-distance-right:9pt;mso-wrap-distance-bottom:0;mso-position-horizontal:absolute;mso-position-horizontal-relative:page;mso-position-vertical:absolute;mso-position-vertical-relative:page;v-text-anchor:top" coordsize="516635,0" o:gfxdata="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" o:allowincell="f" path="m,l516635,e" filled="f" strokeweight=".16928mm">
+              <v:shape w14:anchorId="78F20235" id="drawingObject1" o:spid="_x0000_s1026" style="position:absolute;margin-left:517.55pt;margin-top:77.75pt;width:40.7pt;height:0;z-index:-251665408;visibility:visible;mso-wrap-style:square;mso-wrap-distance-left:9pt;mso-wrap-distance-top:0;mso-wrap-distance-right:9pt;mso-wrap-distance-bottom:0;mso-position-horizontal:absolute;mso-position-horizontal-relative:page;mso-position-vertical:absolute;mso-position-vertical-relative:page;v-text-anchor:top" coordsize="516635,0" o:gfxdata="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" o:allowincell="f" path="m,l516635,e" filled="f" strokeweight=".16928mm">
                 <v:path arrowok="t" textboxrect="0,0,516635,0"/>
                 <w10:wrap anchorx="page" anchory="page"/>
               </v:shape>
@@ -144,7 +146,7 @@
           </mc:Choice>
           <mc:Fallback>
             <w:pict>
-              <v:shape w14:anchorId="6922E361" id="drawingObject7" o:spid="_x0000_s1026" style="position:absolute;margin-left:517.55pt;margin-top:129.35pt;width:40.7pt;height:0;z-index:-251661312;visibility:visible;mso-wrap-style:square;mso-wrap-distance-left:9pt;mso-wrap-distance-top:0;mso-wrap-distance-right:9pt;mso-wrap-distance-bottom:0;mso-position-horizontal:absolute;mso-position-horizontal-relative:page;mso-position-vertical:absolute;mso-position-vertical-relative:page;v-text-anchor:top" coordsize="516635,0" o:gfxdata="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" o:allowincell="f" path="m,l516635,e" filled="f" strokeweight=".16931mm">
+              <v:shape w14:anchorId="5F99E451" id="drawingObject7" o:spid="_x0000_s1026" style="position:absolute;margin-left:517.55pt;margin-top:129.35pt;width:40.7pt;height:0;z-index:-251661312;visibility:visible;mso-wrap-style:square;mso-wrap-distance-left:9pt;mso-wrap-distance-top:0;mso-wrap-distance-right:9pt;mso-wrap-distance-bottom:0;mso-position-horizontal:absolute;mso-position-horizontal-relative:page;mso-position-vertical:absolute;mso-position-vertical-relative:page;v-text-anchor:top" coordsize="516635,0" o:gfxdata="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" o:allowincell="f" path="m,l516635,e" filled="f" strokeweight=".16931mm">
                 <v:path arrowok="t" textboxrect="0,0,516635,0"/>
                 <w10:wrap anchorx="page" anchory="page"/>
               </v:shape>
@@ -389,7 +391,7 @@
           </mc:Choice>
           <mc:Fallback>
             <w:pict>
-              <v:shape w14:anchorId="3DD42B09" id="drawingObject9" o:spid="_x0000_s1026" style="position:absolute;margin-left:354.5pt;margin-top:14.35pt;width:203.75pt;height:0;z-index:-251662336;visibility:visible;mso-wrap-style:square;mso-wrap-distance-left:9pt;mso-wrap-distance-top:0;mso-wrap-distance-right:9pt;mso-wrap-distance-bottom:0;mso-position-horizontal:absolute;mso-position-horizontal-relative:page;mso-position-vertical:absolute;mso-position-vertical-relative:text;v-text-anchor:top" coordsize="2587751,0" o:gfxdata="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" o:allowincell="f" path="m,l2587751,e" filled="f" strokeweight=".16928mm">
+              <v:shape w14:anchorId="0BCBAAE4" id="drawingObject9" o:spid="_x0000_s1026" style="position:absolute;margin-left:354.5pt;margin-top:14.35pt;width:203.75pt;height:0;z-index:-251662336;visibility:visible;mso-wrap-style:square;mso-wrap-distance-left:9pt;mso-wrap-distance-top:0;mso-wrap-distance-right:9pt;mso-wrap-distance-bottom:0;mso-position-horizontal:absolute;mso-position-horizontal-relative:page;mso-position-vertical:absolute;mso-position-vertical-relative:text;v-text-anchor:top" coordsize="2587751,0" o:gfxdata="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" o:allowincell="f" path="m,l2587751,e" filled="f" strokeweight=".16928mm">
                 <v:path arrowok="t" textboxrect="0,0,2587751,0"/>
                 <w10:wrap anchorx="page"/>
               </v:shape>
@@ -853,7 +855,7 @@
           </mc:Choice>
           <mc:Fallback>
             <w:pict>
-              <v:shape w14:anchorId="74E47698" id="drawingObject10" o:spid="_x0000_s1026" style="position:absolute;margin-left:354.5pt;margin-top:.95pt;width:203.75pt;height:0;z-index:-251660288;visibility:visible;mso-wrap-style:square;mso-wrap-distance-left:9pt;mso-wrap-distance-top:0;mso-wrap-distance-right:9pt;mso-wrap-distance-bottom:0;mso-position-horizontal:absolute;mso-position-horizontal-relative:page;mso-position-vertical:absolute;mso-position-vertical-relative:text;v-text-anchor:top" coordsize="2587751,0" o:gfxdata="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" o:allowincell="f" path="m,l2587751,e" filled="f" strokeweight=".16931mm">
+              <v:shape w14:anchorId="22B42B2C" id="drawingObject10" o:spid="_x0000_s1026" style="position:absolute;margin-left:354.5pt;margin-top:.95pt;width:203.75pt;height:0;z-index:-251660288;visibility:visible;mso-wrap-style:square;mso-wrap-distance-left:9pt;mso-wrap-distance-top:0;mso-wrap-distance-right:9pt;mso-wrap-distance-bottom:0;mso-position-horizontal:absolute;mso-position-horizontal-relative:page;mso-position-vertical:absolute;mso-position-vertical-relative:text;v-text-anchor:top" coordsize="2587751,0" o:gfxdata="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" o:allowincell="f" path="m,l2587751,e" filled="f" strokeweight=".16931mm">
                 <v:path arrowok="t" textboxrect="0,0,2587751,0"/>
                 <w10:wrap anchorx="page"/>
               </v:shape>
@@ -1023,7 +1025,7 @@
           </mc:Choice>
           <mc:Fallback>
             <w:pict>
-              <v:shape w14:anchorId="5B9D41B9" id="drawingObject11" o:spid="_x0000_s1026" style="position:absolute;margin-left:354.5pt;margin-top:1pt;width:203.75pt;height:0;z-index:-251659264;visibility:visible;mso-wrap-style:square;mso-wrap-distance-left:9pt;mso-wrap-distance-top:0;mso-wrap-distance-right:9pt;mso-wrap-distance-bottom:0;mso-position-horizontal:absolute;mso-position-horizontal-relative:page;mso-position-vertical:absolute;mso-position-vertical-relative:text;v-text-anchor:top" coordsize="2587751,0" o:gfxdata="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" o:allowincell="f" path="m,l2587751,e" filled="f" strokeweight=".16969mm">
+              <v:shape w14:anchorId="5931CF43" id="drawingObject11" o:spid="_x0000_s1026" style="position:absolute;margin-left:354.5pt;margin-top:1pt;width:203.75pt;height:0;z-index:-251659264;visibility:visible;mso-wrap-style:square;mso-wrap-distance-left:9pt;mso-wrap-distance-top:0;mso-wrap-distance-right:9pt;mso-wrap-distance-bottom:0;mso-position-horizontal:absolute;mso-position-horizontal-relative:page;mso-position-vertical:absolute;mso-position-vertical-relative:text;v-text-anchor:top" coordsize="2587751,0" o:gfxdata="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" o:allowincell="f" path="m,l2587751,e" filled="f" strokeweight=".16969mm">
                 <v:path arrowok="t" textboxrect="0,0,2587751,0"/>
                 <w10:wrap anchorx="page"/>
               </v:shape>
@@ -1184,7 +1186,7 @@
           </mc:Choice>
           <mc:Fallback>
             <w:pict>
-              <v:shape w14:anchorId="4BB2A431" id="drawingObject12" o:spid="_x0000_s1026" style="position:absolute;margin-left:354.5pt;margin-top:.95pt;width:203.75pt;height:0;z-index:-251657216;visibility:visible;mso-wrap-style:square;mso-wrap-distance-left:9pt;mso-wrap-distance-top:0;mso-wrap-distance-right:9pt;mso-wrap-distance-bottom:0;mso-position-horizontal:absolute;mso-position-horizontal-relative:page;mso-position-vertical:absolute;mso-position-vertical-relative:text;v-text-anchor:top" coordsize="2587751,0" o:gfxdata="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" o:allowincell="f" path="m,l2587751,e" filled="f" strokeweight=".16967mm">
+              <v:shape w14:anchorId="569F46A6" id="drawingObject12" o:spid="_x0000_s1026" style="position:absolute;margin-left:354.5pt;margin-top:.95pt;width:203.75pt;height:0;z-index:-251657216;visibility:visible;mso-wrap-style:square;mso-wrap-distance-left:9pt;mso-wrap-distance-top:0;mso-wrap-distance-right:9pt;mso-wrap-distance-bottom:0;mso-position-horizontal:absolute;mso-position-horizontal-relative:page;mso-position-vertical:absolute;mso-position-vertical-relative:text;v-text-anchor:top" coordsize="2587751,0" o:gfxdata="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" o:allowincell="f" path="m,l2587751,e" filled="f" strokeweight=".16967mm">
                 <v:path arrowok="t" textboxrect="0,0,2587751,0"/>
                 <w10:wrap anchorx="page"/>
               </v:shape>
@@ -2310,7 +2312,7 @@
           </mc:Choice>
           <mc:Fallback>
             <w:pict>
-              <v:shape w14:anchorId="357A0FA5" id="drawingObject6" o:spid="_x0000_s1026" style="position:absolute;margin-left:91.55pt;margin-top:351.15pt;width:464.75pt;height:0;z-index:-251658752;visibility:visible;mso-wrap-style:square;mso-wrap-distance-left:9pt;mso-wrap-distance-top:0;mso-wrap-distance-right:9pt;mso-wrap-distance-bottom:0;mso-position-horizontal:absolute;mso-position-horizontal-relative:page;mso-position-vertical:absolute;mso-position-vertical-relative:page;v-text-anchor:top" coordsize="5902451,0" o:gfxdata="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" o:allowincell="f" path="m,l5902451,e" filled="f" strokeweight=".6pt">
+              <v:shape w14:anchorId="163C9BF6" id="drawingObject6" o:spid="_x0000_s1026" style="position:absolute;margin-left:91.55pt;margin-top:351.15pt;width:464.75pt;height:0;z-index:-251658752;visibility:visible;mso-wrap-style:square;mso-wrap-distance-left:9pt;mso-wrap-distance-top:0;mso-wrap-distance-right:9pt;mso-wrap-distance-bottom:0;mso-position-horizontal:absolute;mso-position-horizontal-relative:page;mso-position-vertical:absolute;mso-position-vertical-relative:page;v-text-anchor:top" coordsize="5902451,0" o:gfxdata="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" o:allowincell="f" path="m,l5902451,e" filled="f" strokeweight=".6pt">
                 <v:path arrowok="t" textboxrect="0,0,5902451,0"/>
                 <w10:wrap anchorx="page" anchory="page"/>
               </v:shape>
@@ -3243,7 +3245,7 @@
           </mc:Choice>
           <mc:Fallback>
             <w:pict>
-              <v:shape w14:anchorId="76EDB8B9" id="drawingObject4" o:spid="_x0000_s1026" style="position:absolute;margin-left:87.95pt;margin-top:509.65pt;width:464.75pt;height:0;z-index:-251660800;visibility:visible;mso-wrap-style:square;mso-wrap-distance-left:9pt;mso-wrap-distance-top:0;mso-wrap-distance-right:9pt;mso-wrap-distance-bottom:0;mso-position-horizontal:absolute;mso-position-horizontal-relative:page;mso-position-vertical:absolute;mso-position-vertical-relative:page;v-text-anchor:top" coordsize="5902451,0" o:gfxdata="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" o:allowincell="f" path="m,l5902451,e" filled="f" strokeweight=".21164mm">
+              <v:shape w14:anchorId="2D366293" id="drawingObject4" o:spid="_x0000_s1026" style="position:absolute;margin-left:87.95pt;margin-top:509.65pt;width:464.75pt;height:0;z-index:-251660800;visibility:visible;mso-wrap-style:square;mso-wrap-distance-left:9pt;mso-wrap-distance-top:0;mso-wrap-distance-right:9pt;mso-wrap-distance-bottom:0;mso-position-horizontal:absolute;mso-position-horizontal-relative:page;mso-position-vertical:absolute;mso-position-vertical-relative:page;v-text-anchor:top" coordsize="5902451,0" o:gfxdata="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" o:allowincell="f" path="m,l5902451,e" filled="f" strokeweight=".21164mm">
                 <v:path arrowok="t" textboxrect="0,0,5902451,0"/>
                 <w10:wrap anchorx="page" anchory="page"/>
               </v:shape>
@@ -4389,7 +4391,7 @@
           </mc:Choice>
           <mc:Fallback>
             <w:pict>
-              <v:shape w14:anchorId="5A1BCB43" id="drawingObject13" o:spid="_x0000_s1026" style="position:absolute;margin-left:397.85pt;margin-top:23.3pt;width:155.65pt;height:0;z-index:-251655680;visibility:visible;mso-wrap-style:square;mso-wrap-distance-left:9pt;mso-wrap-distance-top:0;mso-wrap-distance-right:9pt;mso-wrap-distance-bottom:0;mso-position-horizontal:absolute;mso-position-horizontal-relative:page;mso-position-vertical:absolute;mso-position-vertical-relative:text;v-text-anchor:top" coordsize="1976628,0" o:gfxdata="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" o:allowincell="f" path="m,l1976628,e" filled="f" strokeweight=".21131mm">
+              <v:shape w14:anchorId="0126DA51" id="drawingObject13" o:spid="_x0000_s1026" style="position:absolute;margin-left:397.85pt;margin-top:23.3pt;width:155.65pt;height:0;z-index:-251655680;visibility:visible;mso-wrap-style:square;mso-wrap-distance-left:9pt;mso-wrap-distance-top:0;mso-wrap-distance-right:9pt;mso-wrap-distance-bottom:0;mso-position-horizontal:absolute;mso-position-horizontal-relative:page;mso-position-vertical:absolute;mso-position-vertical-relative:text;v-text-anchor:top" coordsize="1976628,0" o:gfxdata="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" o:allowincell="f" path="m,l1976628,e" filled="f" strokeweight=".21131mm">
                 <v:path arrowok="t" textboxrect="0,0,1976628,0"/>
                 <w10:wrap anchorx="page"/>
               </v:shape>
@@ -4483,7 +4485,7 @@
           </mc:Choice>
           <mc:Fallback>
             <w:pict>
-              <v:shape w14:anchorId="0F8A9394" id="drawingObject15" o:spid="_x0000_s1026" style="position:absolute;margin-left:85.05pt;margin-top:14.45pt;width:114pt;height:0;z-index:-251656704;visibility:visible;mso-wrap-style:square;mso-wrap-distance-left:9pt;mso-wrap-distance-top:0;mso-wrap-distance-right:9pt;mso-wrap-distance-bottom:0;mso-position-horizontal:absolute;mso-position-horizontal-relative:page;mso-position-vertical:absolute;mso-position-vertical-relative:text;v-text-anchor:top" coordsize="1447800,0" o:gfxdata="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" o:allowincell="f" path="m,l1447800,e" filled="f" strokeweight=".21131mm">
+              <v:shape w14:anchorId="66886B12" id="drawingObject15" o:spid="_x0000_s1026" style="position:absolute;margin-left:85.05pt;margin-top:14.45pt;width:114pt;height:0;z-index:-251656704;visibility:visible;mso-wrap-style:square;mso-wrap-distance-left:9pt;mso-wrap-distance-top:0;mso-wrap-distance-right:9pt;mso-wrap-distance-bottom:0;mso-position-horizontal:absolute;mso-position-horizontal-relative:page;mso-position-vertical:absolute;mso-position-vertical-relative:text;v-text-anchor:top" coordsize="1447800,0" o:gfxdata="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" o:allowincell="f" path="m,l1447800,e" filled="f" strokeweight=".21131mm">
                 <v:path arrowok="t" textboxrect="0,0,1447800,0"/>
                 <w10:wrap anchorx="page"/>
               </v:shape>
@@ -4515,12 +4517,9 @@
           <w:color w:val="000000"/>
           <w:sz w:val="24"/>
           <w:szCs w:val="28"/>
-          <w:lang w:val="en-US"/>
         </w:rPr>
         <w:t>8</w:t>
       </w:r>
-      <w:bookmarkStart w:id="0" w:name="_GoBack"/>
-      <w:bookmarkEnd w:id="0"/>
       <w:r>
         <w:rPr>
           <w:rFonts w:ascii="Times New Roman" w:eastAsia="Times New Roman" w:hAnsi="Times New Roman" w:cs="Times New Roman"/>
@@ -4728,7 +4727,7 @@
           </mc:Choice>
           <mc:Fallback>
             <w:pict>
-              <v:shape w14:anchorId="744B8CBA" id="drawingObject14" o:spid="_x0000_s1026" style="position:absolute;margin-left:229.05pt;margin-top:1pt;width:138pt;height:0;z-index:-251654144;visibility:visible;mso-wrap-style:square;mso-wrap-distance-left:9pt;mso-wrap-distance-top:0;mso-wrap-distance-right:9pt;mso-wrap-distance-bottom:0;mso-position-horizontal:absolute;mso-position-horizontal-relative:page;mso-position-vertical:absolute;mso-position-vertical-relative:text;v-text-anchor:top" coordsize="1752612,0" o:gfxdata="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" o:allowincell="f" path="m,l1752612,e" filled="f" strokeweight=".21131mm">
+              <v:shape w14:anchorId="1E11C244" id="drawingObject14" o:spid="_x0000_s1026" style="position:absolute;margin-left:229.05pt;margin-top:1pt;width:138pt;height:0;z-index:-251654144;visibility:visible;mso-wrap-style:square;mso-wrap-distance-left:9pt;mso-wrap-distance-top:0;mso-wrap-distance-right:9pt;mso-wrap-distance-bottom:0;mso-position-horizontal:absolute;mso-position-horizontal-relative:page;mso-position-vertical:absolute;mso-position-vertical-relative:text;v-text-anchor:top" coordsize="1752612,0" o:gfxdata="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" o:allowincell="f" path="m,l1752612,e" filled="f" strokeweight=".21131mm">
                 <v:path arrowok="t" textboxrect="0,0,1752612,0"/>
                 <w10:wrap anchorx="page"/>
               </v:shape>
@@ -4833,6 +4832,70 @@
           <w:szCs w:val="24"/>
         </w:rPr>
       </w:pPr>
+      <w:r>
+        <w:rPr>
+          <w:rFonts w:ascii="Times New Roman" w:eastAsia="Times New Roman" w:hAnsi="Times New Roman" w:cs="Times New Roman"/>
+          <w:noProof/>
+          <w:sz w:val="24"/>
+          <w:szCs w:val="24"/>
+        </w:rPr>
+        <w:drawing>
+          <wp:anchor distT="0" distB="0" distL="114300" distR="114300" simplePos="0" relativeHeight="251663872" behindDoc="0" locked="0" layoutInCell="1" allowOverlap="1">
+            <wp:simplePos x="0" y="0"/>
+            <wp:positionH relativeFrom="column">
+              <wp:posOffset>409517</wp:posOffset>
+            </wp:positionH>
+            <wp:positionV relativeFrom="paragraph">
+              <wp:posOffset>87879</wp:posOffset>
+            </wp:positionV>
+            <wp:extent cx="1024255" cy="513027"/>
+            <wp:effectExtent l="0" t="0" r="0" b="0"/>
+            <wp:wrapNone/>
+            <wp:docPr id="19" name="Picture 19" descr="C:\Users\Kokareff\Downloads\Telegram Desktop\IMG_2952.PNG"/>
+            <wp:cNvGraphicFramePr>
+              <a:graphicFrameLocks xmlns:a="http://schemas.openxmlformats.org/drawingml/2006/main" noChangeAspect="1"/>
+            </wp:cNvGraphicFramePr>
+            <a:graphic xmlns:a="http://schemas.openxmlformats.org/drawingml/2006/main">
+              <a:graphicData uri="http://schemas.openxmlformats.org/drawingml/2006/picture">
+                <pic:pic xmlns:pic="http://schemas.openxmlformats.org/drawingml/2006/picture">
+                  <pic:nvPicPr>
+                    <pic:cNvPr id="0" name="Picture 2" descr="C:\Users\Kokareff\Downloads\Telegram Desktop\IMG_2952.PNG"/>
+                    <pic:cNvPicPr>
+                      <a:picLocks noChangeAspect="1" noChangeArrowheads="1"/>
+                    </pic:cNvPicPr>
+                  </pic:nvPicPr>
+                  <pic:blipFill>
+                    <a:blip r:embed="rId5" cstate="print">
+                      <a:extLst>
+                        <a:ext uri="{28A0092B-C50C-407E-A947-70E740481C1C}">
+                          <a14:useLocalDpi xmlns:a14="http://schemas.microsoft.com/office/drawing/2010/main" val="0"/>
+                        </a:ext>
+                      </a:extLst>
+                    </a:blip>
+                    <a:srcRect/>
+                    <a:stretch>
+                      <a:fillRect/>
+                    </a:stretch>
+                  </pic:blipFill>
+                  <pic:spPr bwMode="auto">
+                    <a:xfrm>
+                      <a:off x="0" y="0"/>
+                      <a:ext cx="1024255" cy="513027"/>
+                    </a:xfrm>
+                    <a:prstGeom prst="rect">
+                      <a:avLst/>
+                    </a:prstGeom>
+                    <a:noFill/>
+                    <a:ln>
+                      <a:noFill/>
+                    </a:ln>
+                  </pic:spPr>
+                </pic:pic>
+              </a:graphicData>
+            </a:graphic>
+          </wp:anchor>
+        </w:drawing>
+      </w:r>
     </w:p>
     <w:p>
       <w:pPr>
@@ -4929,7 +4992,7 @@
           </mc:Choice>
           <mc:Fallback>
             <w:pict>
-              <v:shape w14:anchorId="65613232" id="drawingObject16" o:spid="_x0000_s1026" style="position:absolute;margin-left:199.1pt;margin-top:1pt;width:147pt;height:0;z-index:-251664384;visibility:visible;mso-wrap-style:square;mso-wrap-distance-left:9pt;mso-wrap-distance-top:0;mso-wrap-distance-right:9pt;mso-wrap-distance-bottom:0;mso-position-horizontal:absolute;mso-position-horizontal-relative:page;mso-position-vertical:absolute;mso-position-vertical-relative:text;v-text-anchor:top" coordsize="1866899,0" o:gfxdata="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" o:allowincell="f" path="m,l1866899,e" filled="f" strokeweight=".16967mm">
+              <v:shape w14:anchorId="24E80A94" id="drawingObject16" o:spid="_x0000_s1026" style="position:absolute;margin-left:199.1pt;margin-top:1pt;width:147pt;height:0;z-index:-251664384;visibility:visible;mso-wrap-style:square;mso-wrap-distance-left:9pt;mso-wrap-distance-top:0;mso-wrap-distance-right:9pt;mso-wrap-distance-bottom:0;mso-position-horizontal:absolute;mso-position-horizontal-relative:page;mso-position-vertical:absolute;mso-position-vertical-relative:text;v-text-anchor:top" coordsize="1866899,0" o:gfxdata="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" o:allowincell="f" path="m,l1866899,e" filled="f" strokeweight=".16967mm">
                 <v:path arrowok="t" textboxrect="0,0,1866899,0"/>
                 <w10:wrap anchorx="page"/>
               </v:shape>
@@ -5361,7 +5424,7 @@
           </mc:Choice>
           <mc:Fallback>
             <w:pict>
-              <v:shape w14:anchorId="6E34D5D5" id="drawingObject17" o:spid="_x0000_s1026" style="position:absolute;margin-left:359.9pt;margin-top:1pt;width:193.2pt;height:0;z-index:-251663360;visibility:visible;mso-wrap-style:square;mso-wrap-distance-left:9pt;mso-wrap-distance-top:0;mso-wrap-distance-right:9pt;mso-wrap-distance-bottom:0;mso-position-horizontal:absolute;mso-position-horizontal-relative:page;mso-position-vertical:absolute;mso-position-vertical-relative:text;v-text-anchor:top" coordsize="2453626,0" o:gfxdata="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" o:allowincell="f" path="m,l2453626,e" filled="f" strokeweight=".16967mm">
+              <v:shape w14:anchorId="693958A4" id="drawingObject17" o:spid="_x0000_s1026" style="position:absolute;margin-left:359.9pt;margin-top:1pt;width:193.2pt;height:0;z-index:-251663360;visibility:visible;mso-wrap-style:square;mso-wrap-distance-left:9pt;mso-wrap-distance-top:0;mso-wrap-distance-right:9pt;mso-wrap-distance-bottom:0;mso-position-horizontal:absolute;mso-position-horizontal-relative:page;mso-position-vertical:absolute;mso-position-vertical-relative:text;v-text-anchor:top" coordsize="2453626,0" o:gfxdata="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" o:allowincell="f" path="m,l2453626,e" filled="f" strokeweight=".16967mm">
                 <v:path arrowok="t" textboxrect="0,0,2453626,0"/>
                 <w10:wrap anchorx="page"/>
               </v:shape>
